--- a/blog for loan prediction.docx
+++ b/blog for loan prediction.docx
@@ -3,6 +3,22 @@
 <w:document xmlns:wpc="http://schemas.microsoft.com/office/word/2010/wordprocessingCanvas" xmlns:cx="http://schemas.microsoft.com/office/drawing/2014/chartex" xmlns:cx1="http://schemas.microsoft.com/office/drawing/2015/9/8/chartex" xmlns:cx2="http://schemas.microsoft.com/office/drawing/2015/10/21/chartex" xmlns:cx3="http://schemas.microsoft.com/office/drawing/2016/5/9/chartex" xmlns:cx4="http://schemas.microsoft.com/office/drawing/2016/5/10/chartex" xmlns:cx5="http://schemas.microsoft.com/office/drawing/2016/5/11/chartex" xmlns:cx6="http://schemas.microsoft.com/office/drawing/2016/5/12/chartex" xmlns:cx7="http://schemas.microsoft.com/office/drawing/2016/5/13/chartex" xmlns:cx8="http://schemas.microsoft.com/office/drawing/2016/5/14/chartex" xmlns:mc="http://schemas.openxmlformats.org/markup-compatibility/2006" xmlns:aink="http://schemas.microsoft.com/office/drawing/2016/ink" xmlns:am3d="http://schemas.microsoft.com/office/drawing/2017/model3d" xmlns:o="urn:schemas-microsoft-com:office:office" xmlns:oel="http://schemas.microsoft.com/office/2019/extlst" xmlns:r="http://schemas.openxmlformats.org/officeDocument/2006/relationships" xmlns:m="http://schemas.openxmlformats.org/officeDocument/2006/math" xmlns:v="urn:schemas-microsoft-com:vml" xmlns:wp14="http://schemas.microsoft.com/office/word/2010/wordprocessingDrawing" xmlns:wp="http://schemas.openxmlformats.org/drawingml/2006/wordprocessingDrawing" xmlns:w10="urn:schemas-microsoft-com:office:word" xmlns:w="http://schemas.openxmlformats.org/wordprocessingml/2006/main" xmlns:w14="http://schemas.microsoft.com/office/word/2010/wordml" xmlns:w15="http://schemas.microsoft.com/office/word/2012/wordml" xmlns:w16cex="http://schemas.microsoft.com/office/word/2018/wordml/cex" xmlns:w16cid="http://schemas.microsoft.com/office/word/2016/wordml/cid" xmlns:w16="http://schemas.microsoft.com/office/word/2018/wordml" xmlns:w16sdtdh="http://schemas.microsoft.com/office/word/2020/wordml/sdtdatahash" xmlns:w16se="http://schemas.microsoft.com/office/word/2015/wordml/symex" xmlns:wpg="http://schemas.microsoft.com/office/word/2010/wordprocessingGroup" xmlns:wpi="http://schemas.microsoft.com/office/word/2010/wordprocessingInk" xmlns:wne="http://schemas.microsoft.com/office/word/2006/wordml" xmlns:wps="http://schemas.microsoft.com/office/word/2010/wordprocessingShape" mc:Ignorable="w14 w15 w16se w16cid w16 w16cex w16sdtdh wp14">
   <w:body>
     <w:p>
+      <w:pPr>
+        <w:rPr>
+          <w:sz w:val="40"/>
+          <w:szCs w:val="40"/>
+        </w:rPr>
+      </w:pPr>
+      <w:r>
+        <w:rPr>
+          <w:sz w:val="40"/>
+          <w:szCs w:val="40"/>
+        </w:rPr>
+        <w:t xml:space="preserve">                              LOAN PREDICTION </w:t>
+      </w:r>
+    </w:p>
+    <w:p/>
+    <w:p>
       <w:r>
         <w:t>This project is basically for the prediction of</w:t>
       </w:r>
@@ -30,7 +46,15 @@
         <w:pStyle w:val="NoSpacing"/>
       </w:pPr>
       <w:r>
-        <w:t>In this dataset many features and a label is given for making the prediction.</w:t>
+        <w:t xml:space="preserve">In this dataset many features and a label </w:t>
+      </w:r>
+      <w:proofErr w:type="gramStart"/>
+      <w:r>
+        <w:t>is</w:t>
+      </w:r>
+      <w:proofErr w:type="gramEnd"/>
+      <w:r>
+        <w:t xml:space="preserve"> given for making the prediction.</w:t>
       </w:r>
     </w:p>
     <w:p>
@@ -49,12 +73,23 @@
         <w:t>Starting with importing the necessary library that is are used and other are import when requirement is needed</w:t>
       </w:r>
       <w:r>
-        <w:t xml:space="preserve">. The required libraries  are </w:t>
-      </w:r>
-    </w:p>
-    <w:p>
-      <w:pPr>
-        <w:pStyle w:val="NoSpacing"/>
+        <w:t xml:space="preserve">. The required </w:t>
+      </w:r>
+      <w:proofErr w:type="gramStart"/>
+      <w:r>
+        <w:t>libraries  are</w:t>
+      </w:r>
+      <w:proofErr w:type="gramEnd"/>
+      <w:r>
+        <w:t xml:space="preserve"> </w:t>
+      </w:r>
+    </w:p>
+    <w:p>
+      <w:pPr>
+        <w:pStyle w:val="NoSpacing"/>
+        <w:rPr>
+          <w:noProof/>
+        </w:rPr>
       </w:pPr>
     </w:p>
     <w:p>
@@ -68,115 +103,85 @@
     <w:p>
       <w:pPr>
         <w:pStyle w:val="NoSpacing"/>
+        <w:rPr>
+          <w:noProof/>
+        </w:rPr>
+      </w:pPr>
+      <w:r>
+        <w:t>import numpy as np</w:t>
+      </w:r>
+    </w:p>
+    <w:p>
+      <w:pPr>
+        <w:pStyle w:val="NoSpacing"/>
+      </w:pPr>
+      <w:r>
+        <w:t xml:space="preserve">from </w:t>
+      </w:r>
+      <w:proofErr w:type="gramStart"/>
+      <w:r>
+        <w:t>sklearn.preprocessing</w:t>
+      </w:r>
+      <w:proofErr w:type="gramEnd"/>
+      <w:r>
+        <w:t xml:space="preserve"> import StandardScaler</w:t>
+      </w:r>
+    </w:p>
+    <w:p>
+      <w:pPr>
+        <w:pStyle w:val="NoSpacing"/>
+      </w:pPr>
+      <w:r>
+        <w:t xml:space="preserve">from </w:t>
+      </w:r>
+      <w:proofErr w:type="gramStart"/>
+      <w:r>
+        <w:t>sklearn.linear</w:t>
+      </w:r>
+      <w:proofErr w:type="gramEnd"/>
+      <w:r>
+        <w:t>_model import LogisticRegression</w:t>
+      </w:r>
+    </w:p>
+    <w:p>
+      <w:pPr>
+        <w:pStyle w:val="NoSpacing"/>
+      </w:pPr>
+      <w:r>
+        <w:t xml:space="preserve">from </w:t>
+      </w:r>
+      <w:proofErr w:type="gramStart"/>
+      <w:r>
+        <w:t>sklearn.model</w:t>
+      </w:r>
+      <w:proofErr w:type="gramEnd"/>
+      <w:r>
+        <w:t>_selection import train_test_split</w:t>
+      </w:r>
+    </w:p>
+    <w:p>
+      <w:pPr>
+        <w:pStyle w:val="NoSpacing"/>
       </w:pPr>
       <w:r>
         <w:t xml:space="preserve">import </w:t>
       </w:r>
-      <w:proofErr w:type="spellStart"/>
-      <w:r>
-        <w:t>numpy</w:t>
-      </w:r>
-      <w:proofErr w:type="spellEnd"/>
-      <w:r>
-        <w:t xml:space="preserve"> as np</w:t>
-      </w:r>
-    </w:p>
-    <w:p>
-      <w:pPr>
-        <w:pStyle w:val="NoSpacing"/>
-      </w:pPr>
-      <w:r>
-        <w:t xml:space="preserve">from </w:t>
-      </w:r>
-      <w:proofErr w:type="spellStart"/>
-      <w:r>
-        <w:t>sklearn.preprocessing</w:t>
-      </w:r>
-      <w:proofErr w:type="spellEnd"/>
-      <w:r>
-        <w:t xml:space="preserve"> import </w:t>
-      </w:r>
-      <w:proofErr w:type="spellStart"/>
-      <w:r>
-        <w:t>StandardScaler</w:t>
-      </w:r>
-      <w:proofErr w:type="spellEnd"/>
-    </w:p>
-    <w:p>
-      <w:pPr>
-        <w:pStyle w:val="NoSpacing"/>
-      </w:pPr>
-      <w:r>
-        <w:t xml:space="preserve">from </w:t>
-      </w:r>
-      <w:proofErr w:type="spellStart"/>
-      <w:r>
-        <w:t>sklearn.linear_model</w:t>
-      </w:r>
-      <w:proofErr w:type="spellEnd"/>
-      <w:r>
-        <w:t xml:space="preserve"> import </w:t>
-      </w:r>
-      <w:proofErr w:type="spellStart"/>
-      <w:r>
-        <w:t>LogisticRegression</w:t>
-      </w:r>
-      <w:proofErr w:type="spellEnd"/>
-    </w:p>
-    <w:p>
-      <w:pPr>
-        <w:pStyle w:val="NoSpacing"/>
-      </w:pPr>
-      <w:r>
-        <w:t xml:space="preserve">from </w:t>
-      </w:r>
-      <w:proofErr w:type="spellStart"/>
-      <w:r>
-        <w:t>sklearn.model_selection</w:t>
-      </w:r>
-      <w:proofErr w:type="spellEnd"/>
-      <w:r>
-        <w:t xml:space="preserve"> import </w:t>
-      </w:r>
-      <w:proofErr w:type="spellStart"/>
-      <w:r>
-        <w:t>train_test_split</w:t>
-      </w:r>
-      <w:proofErr w:type="spellEnd"/>
-    </w:p>
-    <w:p>
-      <w:pPr>
-        <w:pStyle w:val="NoSpacing"/>
-      </w:pPr>
-      <w:r>
-        <w:t xml:space="preserve">import </w:t>
-      </w:r>
-      <w:proofErr w:type="spellStart"/>
+      <w:proofErr w:type="gramStart"/>
       <w:r>
         <w:t>matplotlib.pyplot</w:t>
       </w:r>
-      <w:proofErr w:type="spellEnd"/>
-      <w:r>
-        <w:t xml:space="preserve"> as </w:t>
-      </w:r>
-      <w:proofErr w:type="spellStart"/>
-      <w:r>
-        <w:t>plt</w:t>
-      </w:r>
-      <w:proofErr w:type="spellEnd"/>
-    </w:p>
-    <w:p>
-      <w:pPr>
-        <w:pStyle w:val="NoSpacing"/>
-      </w:pPr>
-      <w:r>
-        <w:t xml:space="preserve">import seaborn as </w:t>
-      </w:r>
-      <w:proofErr w:type="spellStart"/>
-      <w:r>
-        <w:t>sns</w:t>
-      </w:r>
-      <w:proofErr w:type="spellEnd"/>
+      <w:proofErr w:type="gramEnd"/>
+      <w:r>
+        <w:t xml:space="preserve"> as plt</w:t>
+      </w:r>
+    </w:p>
+    <w:p>
+      <w:pPr>
+        <w:pStyle w:val="NoSpacing"/>
+      </w:pPr>
+      <w:r>
+        <w:t>import seaborn as sns</w:t>
+      </w:r>
     </w:p>
     <w:p>
       <w:pPr>
@@ -198,11 +203,11 @@
       <w:pPr>
         <w:pStyle w:val="NoSpacing"/>
       </w:pPr>
-      <w:proofErr w:type="spellStart"/>
+      <w:proofErr w:type="gramStart"/>
       <w:r>
         <w:t>warnings.filterwarnings</w:t>
       </w:r>
-      <w:proofErr w:type="spellEnd"/>
+      <w:proofErr w:type="gramEnd"/>
       <w:r>
         <w:t>('ignore')</w:t>
       </w:r>
@@ -220,34 +225,32 @@
         <w:pStyle w:val="NoSpacing"/>
       </w:pPr>
       <w:r>
-        <w:t xml:space="preserve">For using pandas </w:t>
-      </w:r>
-      <w:proofErr w:type="spellStart"/>
+        <w:t xml:space="preserve">For using </w:t>
+      </w:r>
+      <w:proofErr w:type="gramStart"/>
       <w:r>
         <w:t>pandas</w:t>
       </w:r>
-      <w:proofErr w:type="spellEnd"/>
-      <w:r>
-        <w:t xml:space="preserve"> has been imported as pd </w:t>
-      </w:r>
-    </w:p>
-    <w:p>
-      <w:pPr>
-        <w:pStyle w:val="NoSpacing"/>
-      </w:pPr>
-      <w:proofErr w:type="spellStart"/>
-      <w:r>
-        <w:t>Numpy</w:t>
-      </w:r>
-      <w:proofErr w:type="spellEnd"/>
-      <w:r>
-        <w:t xml:space="preserve"> has been imported ,standard scaler has been imported from </w:t>
-      </w:r>
-      <w:proofErr w:type="spellStart"/>
-      <w:r>
-        <w:t>sklearn</w:t>
-      </w:r>
-      <w:proofErr w:type="spellEnd"/>
+      <w:proofErr w:type="gramEnd"/>
+      <w:r>
+        <w:t xml:space="preserve"> pandas has been imported as pd </w:t>
+      </w:r>
+    </w:p>
+    <w:p>
+      <w:pPr>
+        <w:pStyle w:val="NoSpacing"/>
+      </w:pPr>
+      <w:r>
+        <w:t xml:space="preserve">Numpy has been </w:t>
+      </w:r>
+      <w:proofErr w:type="gramStart"/>
+      <w:r>
+        <w:t>imported ,standard</w:t>
+      </w:r>
+      <w:proofErr w:type="gramEnd"/>
+      <w:r>
+        <w:t xml:space="preserve"> scaler has been imported from sklearn</w:t>
+      </w:r>
     </w:p>
     <w:p>
       <w:pPr>
@@ -257,13 +260,8 @@
         <w:t>Since we are using logistic Regress</w:t>
       </w:r>
       <w:r>
-        <w:t xml:space="preserve">ion for our project so logistic Regression has been imported from </w:t>
-      </w:r>
-      <w:proofErr w:type="spellStart"/>
-      <w:r>
-        <w:t>sklearn</w:t>
-      </w:r>
-      <w:proofErr w:type="spellEnd"/>
+        <w:t>ion for our project so logistic Regression has been imported from sklearn</w:t>
+      </w:r>
     </w:p>
     <w:p>
       <w:pPr>
@@ -308,13 +306,21 @@
         <w:pStyle w:val="NoSpacing"/>
       </w:pPr>
       <w:r>
-        <w:t>Many times unnecessary warning are seen while building the model,</w:t>
+        <w:t xml:space="preserve">Many times unnecessary warning are seen while building the </w:t>
+      </w:r>
+      <w:proofErr w:type="gramStart"/>
+      <w:r>
+        <w:t>model,</w:t>
       </w:r>
       <w:r>
         <w:t xml:space="preserve">  </w:t>
       </w:r>
       <w:r>
-        <w:t xml:space="preserve">so warnings </w:t>
+        <w:t>so</w:t>
+      </w:r>
+      <w:proofErr w:type="gramEnd"/>
+      <w:r>
+        <w:t xml:space="preserve"> warnings </w:t>
       </w:r>
       <w:r>
         <w:t>has been imported</w:t>
@@ -353,11 +359,11 @@
       <w:r>
         <w:t xml:space="preserve">read the data from the given location through read </w:t>
       </w:r>
-      <w:proofErr w:type="spellStart"/>
+      <w:proofErr w:type="gramStart"/>
       <w:r>
         <w:t>function.here</w:t>
       </w:r>
-      <w:proofErr w:type="spellEnd"/>
+      <w:proofErr w:type="gramEnd"/>
       <w:r>
         <w:t xml:space="preserve"> we find that there are 13 columns, these represent 12 features and 1 label,</w:t>
       </w:r>
@@ -402,7 +408,6 @@
           <w:lang w:eastAsia="en-IN"/>
         </w:rPr>
       </w:pPr>
-      <w:proofErr w:type="spellStart"/>
       <w:r>
         <w:rPr>
           <w:rFonts w:ascii="Courier New" w:eastAsia="Times New Roman" w:hAnsi="Courier New" w:cs="Courier New"/>
@@ -411,18 +416,7 @@
           <w:szCs w:val="21"/>
           <w:lang w:eastAsia="en-IN"/>
         </w:rPr>
-        <w:t>Loan_ID</w:t>
-      </w:r>
-      <w:proofErr w:type="spellEnd"/>
-      <w:r>
-        <w:rPr>
-          <w:rFonts w:ascii="Courier New" w:eastAsia="Times New Roman" w:hAnsi="Courier New" w:cs="Courier New"/>
-          <w:color w:val="000000"/>
-          <w:sz w:val="21"/>
-          <w:szCs w:val="21"/>
-          <w:lang w:eastAsia="en-IN"/>
-        </w:rPr>
-        <w:t xml:space="preserve">               </w:t>
+        <w:t xml:space="preserve">Loan_ID               </w:t>
       </w:r>
     </w:p>
     <w:p>
@@ -629,7 +623,6 @@
           <w:lang w:eastAsia="en-IN"/>
         </w:rPr>
       </w:pPr>
-      <w:proofErr w:type="spellStart"/>
       <w:r>
         <w:rPr>
           <w:rFonts w:ascii="Courier New" w:eastAsia="Times New Roman" w:hAnsi="Courier New" w:cs="Courier New"/>
@@ -638,18 +631,7 @@
           <w:szCs w:val="21"/>
           <w:lang w:eastAsia="en-IN"/>
         </w:rPr>
-        <w:t>Self_Employed</w:t>
-      </w:r>
-      <w:proofErr w:type="spellEnd"/>
-      <w:r>
-        <w:rPr>
-          <w:rFonts w:ascii="Courier New" w:eastAsia="Times New Roman" w:hAnsi="Courier New" w:cs="Courier New"/>
-          <w:color w:val="000000"/>
-          <w:sz w:val="21"/>
-          <w:szCs w:val="21"/>
-          <w:lang w:eastAsia="en-IN"/>
-        </w:rPr>
-        <w:t xml:space="preserve">        </w:t>
+        <w:t xml:space="preserve">Self_Employed        </w:t>
       </w:r>
     </w:p>
     <w:p>
@@ -684,7 +666,6 @@
           <w:lang w:eastAsia="en-IN"/>
         </w:rPr>
       </w:pPr>
-      <w:proofErr w:type="spellStart"/>
       <w:r>
         <w:rPr>
           <w:rFonts w:ascii="Courier New" w:eastAsia="Times New Roman" w:hAnsi="Courier New" w:cs="Courier New"/>
@@ -693,18 +674,7 @@
           <w:szCs w:val="21"/>
           <w:lang w:eastAsia="en-IN"/>
         </w:rPr>
-        <w:t>ApplicantIncome</w:t>
-      </w:r>
-      <w:proofErr w:type="spellEnd"/>
-      <w:r>
-        <w:rPr>
-          <w:rFonts w:ascii="Courier New" w:eastAsia="Times New Roman" w:hAnsi="Courier New" w:cs="Courier New"/>
-          <w:color w:val="000000"/>
-          <w:sz w:val="21"/>
-          <w:szCs w:val="21"/>
-          <w:lang w:eastAsia="en-IN"/>
-        </w:rPr>
-        <w:t xml:space="preserve">       </w:t>
+        <w:t xml:space="preserve">ApplicantIncome       </w:t>
       </w:r>
     </w:p>
     <w:p>
@@ -739,7 +709,6 @@
           <w:lang w:eastAsia="en-IN"/>
         </w:rPr>
       </w:pPr>
-      <w:proofErr w:type="spellStart"/>
       <w:r>
         <w:rPr>
           <w:rFonts w:ascii="Courier New" w:eastAsia="Times New Roman" w:hAnsi="Courier New" w:cs="Courier New"/>
@@ -748,18 +717,7 @@
           <w:szCs w:val="21"/>
           <w:lang w:eastAsia="en-IN"/>
         </w:rPr>
-        <w:t>CoapplicantIncome</w:t>
-      </w:r>
-      <w:proofErr w:type="spellEnd"/>
-      <w:r>
-        <w:rPr>
-          <w:rFonts w:ascii="Courier New" w:eastAsia="Times New Roman" w:hAnsi="Courier New" w:cs="Courier New"/>
-          <w:color w:val="000000"/>
-          <w:sz w:val="21"/>
-          <w:szCs w:val="21"/>
-          <w:lang w:eastAsia="en-IN"/>
-        </w:rPr>
-        <w:t xml:space="preserve">     </w:t>
+        <w:t xml:space="preserve">CoapplicantIncome     </w:t>
       </w:r>
     </w:p>
     <w:p>
@@ -794,7 +752,6 @@
           <w:lang w:eastAsia="en-IN"/>
         </w:rPr>
       </w:pPr>
-      <w:proofErr w:type="spellStart"/>
       <w:r>
         <w:rPr>
           <w:rFonts w:ascii="Courier New" w:eastAsia="Times New Roman" w:hAnsi="Courier New" w:cs="Courier New"/>
@@ -803,18 +760,7 @@
           <w:szCs w:val="21"/>
           <w:lang w:eastAsia="en-IN"/>
         </w:rPr>
-        <w:t>LoanAmount</w:t>
-      </w:r>
-      <w:proofErr w:type="spellEnd"/>
-      <w:r>
-        <w:rPr>
-          <w:rFonts w:ascii="Courier New" w:eastAsia="Times New Roman" w:hAnsi="Courier New" w:cs="Courier New"/>
-          <w:color w:val="000000"/>
-          <w:sz w:val="21"/>
-          <w:szCs w:val="21"/>
-          <w:lang w:eastAsia="en-IN"/>
-        </w:rPr>
-        <w:t xml:space="preserve">           </w:t>
+        <w:t xml:space="preserve">LoanAmount           </w:t>
       </w:r>
     </w:p>
     <w:p>
@@ -849,7 +795,6 @@
           <w:lang w:eastAsia="en-IN"/>
         </w:rPr>
       </w:pPr>
-      <w:proofErr w:type="spellStart"/>
       <w:r>
         <w:rPr>
           <w:rFonts w:ascii="Courier New" w:eastAsia="Times New Roman" w:hAnsi="Courier New" w:cs="Courier New"/>
@@ -858,18 +803,7 @@
           <w:szCs w:val="21"/>
           <w:lang w:eastAsia="en-IN"/>
         </w:rPr>
-        <w:t>Loan_Amount_Term</w:t>
-      </w:r>
-      <w:proofErr w:type="spellEnd"/>
-      <w:r>
-        <w:rPr>
-          <w:rFonts w:ascii="Courier New" w:eastAsia="Times New Roman" w:hAnsi="Courier New" w:cs="Courier New"/>
-          <w:color w:val="000000"/>
-          <w:sz w:val="21"/>
-          <w:szCs w:val="21"/>
-          <w:lang w:eastAsia="en-IN"/>
-        </w:rPr>
-        <w:t xml:space="preserve">     </w:t>
+        <w:t xml:space="preserve">Loan_Amount_Term     </w:t>
       </w:r>
     </w:p>
     <w:p>
@@ -904,7 +838,6 @@
           <w:lang w:eastAsia="en-IN"/>
         </w:rPr>
       </w:pPr>
-      <w:proofErr w:type="spellStart"/>
       <w:r>
         <w:rPr>
           <w:rFonts w:ascii="Courier New" w:eastAsia="Times New Roman" w:hAnsi="Courier New" w:cs="Courier New"/>
@@ -913,18 +846,7 @@
           <w:szCs w:val="21"/>
           <w:lang w:eastAsia="en-IN"/>
         </w:rPr>
-        <w:t>Credit_History</w:t>
-      </w:r>
-      <w:proofErr w:type="spellEnd"/>
-      <w:r>
-        <w:rPr>
-          <w:rFonts w:ascii="Courier New" w:eastAsia="Times New Roman" w:hAnsi="Courier New" w:cs="Courier New"/>
-          <w:color w:val="000000"/>
-          <w:sz w:val="21"/>
-          <w:szCs w:val="21"/>
-          <w:lang w:eastAsia="en-IN"/>
-        </w:rPr>
-        <w:t xml:space="preserve">       </w:t>
+        <w:t xml:space="preserve">Credit_History       </w:t>
       </w:r>
     </w:p>
     <w:p>
@@ -959,7 +881,6 @@
           <w:lang w:eastAsia="en-IN"/>
         </w:rPr>
       </w:pPr>
-      <w:proofErr w:type="spellStart"/>
       <w:r>
         <w:rPr>
           <w:rFonts w:ascii="Courier New" w:eastAsia="Times New Roman" w:hAnsi="Courier New" w:cs="Courier New"/>
@@ -968,18 +889,7 @@
           <w:szCs w:val="21"/>
           <w:lang w:eastAsia="en-IN"/>
         </w:rPr>
-        <w:t>Property_Area</w:t>
-      </w:r>
-      <w:proofErr w:type="spellEnd"/>
-      <w:r>
-        <w:rPr>
-          <w:rFonts w:ascii="Courier New" w:eastAsia="Times New Roman" w:hAnsi="Courier New" w:cs="Courier New"/>
-          <w:color w:val="000000"/>
-          <w:sz w:val="21"/>
-          <w:szCs w:val="21"/>
-          <w:lang w:eastAsia="en-IN"/>
-        </w:rPr>
-        <w:t xml:space="preserve">         </w:t>
+        <w:t xml:space="preserve">Property_Area         </w:t>
       </w:r>
     </w:p>
     <w:p>
@@ -1020,13 +930,9 @@
         <w:pStyle w:val="NoSpacing"/>
       </w:pPr>
       <w:r>
-        <w:t xml:space="preserve">And there is one label that is </w:t>
-      </w:r>
-      <w:proofErr w:type="spellStart"/>
-      <w:r>
-        <w:t>Loan_status</w:t>
-      </w:r>
-      <w:proofErr w:type="spellEnd"/>
+        <w:lastRenderedPageBreak/>
+        <w:t>And there is one label that is Loan_status</w:t>
+      </w:r>
     </w:p>
     <w:p>
       <w:r>
@@ -1034,6 +940,7 @@
       </w:r>
     </w:p>
     <w:p>
+      <w:proofErr w:type="gramStart"/>
       <w:r>
         <w:t>C</w:t>
       </w:r>
@@ -1044,24 +951,35 @@
         <w:t xml:space="preserve">ing </w:t>
       </w:r>
       <w:r>
-        <w:t xml:space="preserve"> the shape of dataset given through shape function. </w:t>
-      </w:r>
-      <w:r>
-        <w:t>we find there are 614 row and 13 columns here columns denotes 12 features and 1 label</w:t>
-      </w:r>
-    </w:p>
-    <w:p>
-      <w:r>
-        <w:lastRenderedPageBreak/>
+        <w:t xml:space="preserve"> the</w:t>
+      </w:r>
+      <w:proofErr w:type="gramEnd"/>
+      <w:r>
+        <w:t xml:space="preserve"> shape of dataset given through shape function. </w:t>
+      </w:r>
+      <w:r>
+        <w:t xml:space="preserve">we find there are 614 row and 13 columns here columns </w:t>
+      </w:r>
+      <w:proofErr w:type="gramStart"/>
+      <w:r>
+        <w:t>denotes</w:t>
+      </w:r>
+      <w:proofErr w:type="gramEnd"/>
+      <w:r>
+        <w:t xml:space="preserve"> 12 features and 1 label</w:t>
+      </w:r>
+    </w:p>
+    <w:p>
+      <w:r>
         <w:t xml:space="preserve">Now Nan values present in the data are found through </w:t>
       </w:r>
-      <w:proofErr w:type="spellStart"/>
-      <w:r>
-        <w:t>isna</w:t>
-      </w:r>
-      <w:proofErr w:type="spellEnd"/>
-      <w:r>
-        <w:t xml:space="preserve">() function, summing all the nan values by applying sum function. we </w:t>
+      <w:proofErr w:type="gramStart"/>
+      <w:r>
+        <w:t>isna(</w:t>
+      </w:r>
+      <w:proofErr w:type="gramEnd"/>
+      <w:r>
+        <w:t xml:space="preserve">) function, summing all the nan values by applying sum function. we </w:t>
       </w:r>
       <w:r>
         <w:t xml:space="preserve">can clearly see there are many nan values present in the data </w:t>
@@ -1079,23 +997,13 @@
           <w:szCs w:val="21"/>
         </w:rPr>
       </w:pPr>
-      <w:proofErr w:type="spellStart"/>
-      <w:r>
-        <w:rPr>
-          <w:color w:val="000000"/>
-          <w:sz w:val="21"/>
-          <w:szCs w:val="21"/>
-        </w:rPr>
-        <w:t>Loan_ID</w:t>
-      </w:r>
-      <w:proofErr w:type="spellEnd"/>
-      <w:r>
-        <w:rPr>
-          <w:color w:val="000000"/>
-          <w:sz w:val="21"/>
-          <w:szCs w:val="21"/>
-        </w:rPr>
-        <w:t xml:space="preserve">               0</w:t>
+      <w:r>
+        <w:rPr>
+          <w:color w:val="000000"/>
+          <w:sz w:val="21"/>
+          <w:szCs w:val="21"/>
+        </w:rPr>
+        <w:t>Loan_ID               0</w:t>
       </w:r>
     </w:p>
     <w:p>
@@ -1194,23 +1102,13 @@
           <w:szCs w:val="21"/>
         </w:rPr>
       </w:pPr>
-      <w:proofErr w:type="spellStart"/>
-      <w:r>
-        <w:rPr>
-          <w:color w:val="000000"/>
-          <w:sz w:val="21"/>
-          <w:szCs w:val="21"/>
-        </w:rPr>
-        <w:t>Self_Employed</w:t>
-      </w:r>
-      <w:proofErr w:type="spellEnd"/>
-      <w:r>
-        <w:rPr>
-          <w:color w:val="000000"/>
-          <w:sz w:val="21"/>
-          <w:szCs w:val="21"/>
-        </w:rPr>
-        <w:t xml:space="preserve">        32</w:t>
+      <w:r>
+        <w:rPr>
+          <w:color w:val="000000"/>
+          <w:sz w:val="21"/>
+          <w:szCs w:val="21"/>
+        </w:rPr>
+        <w:t>Self_Employed        32</w:t>
       </w:r>
     </w:p>
     <w:p>
@@ -1225,23 +1123,13 @@
           <w:szCs w:val="21"/>
         </w:rPr>
       </w:pPr>
-      <w:proofErr w:type="spellStart"/>
-      <w:r>
-        <w:rPr>
-          <w:color w:val="000000"/>
-          <w:sz w:val="21"/>
-          <w:szCs w:val="21"/>
-        </w:rPr>
-        <w:t>ApplicantIncome</w:t>
-      </w:r>
-      <w:proofErr w:type="spellEnd"/>
-      <w:r>
-        <w:rPr>
-          <w:color w:val="000000"/>
-          <w:sz w:val="21"/>
-          <w:szCs w:val="21"/>
-        </w:rPr>
-        <w:t xml:space="preserve">       0</w:t>
+      <w:r>
+        <w:rPr>
+          <w:color w:val="000000"/>
+          <w:sz w:val="21"/>
+          <w:szCs w:val="21"/>
+        </w:rPr>
+        <w:t>ApplicantIncome       0</w:t>
       </w:r>
     </w:p>
     <w:p>
@@ -1256,23 +1144,13 @@
           <w:szCs w:val="21"/>
         </w:rPr>
       </w:pPr>
-      <w:proofErr w:type="spellStart"/>
-      <w:r>
-        <w:rPr>
-          <w:color w:val="000000"/>
-          <w:sz w:val="21"/>
-          <w:szCs w:val="21"/>
-        </w:rPr>
-        <w:t>CoapplicantIncome</w:t>
-      </w:r>
-      <w:proofErr w:type="spellEnd"/>
-      <w:r>
-        <w:rPr>
-          <w:color w:val="000000"/>
-          <w:sz w:val="21"/>
-          <w:szCs w:val="21"/>
-        </w:rPr>
-        <w:t xml:space="preserve">     0</w:t>
+      <w:r>
+        <w:rPr>
+          <w:color w:val="000000"/>
+          <w:sz w:val="21"/>
+          <w:szCs w:val="21"/>
+        </w:rPr>
+        <w:t>CoapplicantIncome     0</w:t>
       </w:r>
     </w:p>
     <w:p>
@@ -1287,23 +1165,13 @@
           <w:szCs w:val="21"/>
         </w:rPr>
       </w:pPr>
-      <w:proofErr w:type="spellStart"/>
-      <w:r>
-        <w:rPr>
-          <w:color w:val="000000"/>
-          <w:sz w:val="21"/>
-          <w:szCs w:val="21"/>
-        </w:rPr>
-        <w:t>LoanAmount</w:t>
-      </w:r>
-      <w:proofErr w:type="spellEnd"/>
-      <w:r>
-        <w:rPr>
-          <w:color w:val="000000"/>
-          <w:sz w:val="21"/>
-          <w:szCs w:val="21"/>
-        </w:rPr>
-        <w:t xml:space="preserve">           22</w:t>
+      <w:r>
+        <w:rPr>
+          <w:color w:val="000000"/>
+          <w:sz w:val="21"/>
+          <w:szCs w:val="21"/>
+        </w:rPr>
+        <w:t>LoanAmount           22</w:t>
       </w:r>
     </w:p>
     <w:p>
@@ -1318,23 +1186,13 @@
           <w:szCs w:val="21"/>
         </w:rPr>
       </w:pPr>
-      <w:proofErr w:type="spellStart"/>
-      <w:r>
-        <w:rPr>
-          <w:color w:val="000000"/>
-          <w:sz w:val="21"/>
-          <w:szCs w:val="21"/>
-        </w:rPr>
-        <w:t>Loan_Amount_Term</w:t>
-      </w:r>
-      <w:proofErr w:type="spellEnd"/>
-      <w:r>
-        <w:rPr>
-          <w:color w:val="000000"/>
-          <w:sz w:val="21"/>
-          <w:szCs w:val="21"/>
-        </w:rPr>
-        <w:t xml:space="preserve">     14</w:t>
+      <w:r>
+        <w:rPr>
+          <w:color w:val="000000"/>
+          <w:sz w:val="21"/>
+          <w:szCs w:val="21"/>
+        </w:rPr>
+        <w:t>Loan_Amount_Term     14</w:t>
       </w:r>
     </w:p>
     <w:p>
@@ -1349,23 +1207,13 @@
           <w:szCs w:val="21"/>
         </w:rPr>
       </w:pPr>
-      <w:proofErr w:type="spellStart"/>
-      <w:r>
-        <w:rPr>
-          <w:color w:val="000000"/>
-          <w:sz w:val="21"/>
-          <w:szCs w:val="21"/>
-        </w:rPr>
-        <w:t>Credit_History</w:t>
-      </w:r>
-      <w:proofErr w:type="spellEnd"/>
-      <w:r>
-        <w:rPr>
-          <w:color w:val="000000"/>
-          <w:sz w:val="21"/>
-          <w:szCs w:val="21"/>
-        </w:rPr>
-        <w:t xml:space="preserve">       50</w:t>
+      <w:r>
+        <w:rPr>
+          <w:color w:val="000000"/>
+          <w:sz w:val="21"/>
+          <w:szCs w:val="21"/>
+        </w:rPr>
+        <w:t>Credit_History       50</w:t>
       </w:r>
     </w:p>
     <w:p>
@@ -1380,23 +1228,13 @@
           <w:szCs w:val="21"/>
         </w:rPr>
       </w:pPr>
-      <w:proofErr w:type="spellStart"/>
-      <w:r>
-        <w:rPr>
-          <w:color w:val="000000"/>
-          <w:sz w:val="21"/>
-          <w:szCs w:val="21"/>
-        </w:rPr>
-        <w:t>Property_Area</w:t>
-      </w:r>
-      <w:proofErr w:type="spellEnd"/>
-      <w:r>
-        <w:rPr>
-          <w:color w:val="000000"/>
-          <w:sz w:val="21"/>
-          <w:szCs w:val="21"/>
-        </w:rPr>
-        <w:t xml:space="preserve">         0</w:t>
+      <w:r>
+        <w:rPr>
+          <w:color w:val="000000"/>
+          <w:sz w:val="21"/>
+          <w:szCs w:val="21"/>
+        </w:rPr>
+        <w:t>Property_Area         0</w:t>
       </w:r>
     </w:p>
     <w:p>
@@ -1411,23 +1249,13 @@
           <w:szCs w:val="21"/>
         </w:rPr>
       </w:pPr>
-      <w:proofErr w:type="spellStart"/>
-      <w:r>
-        <w:rPr>
-          <w:color w:val="000000"/>
-          <w:sz w:val="21"/>
-          <w:szCs w:val="21"/>
-        </w:rPr>
-        <w:t>Loan_Status</w:t>
-      </w:r>
-      <w:proofErr w:type="spellEnd"/>
-      <w:r>
-        <w:rPr>
-          <w:color w:val="000000"/>
-          <w:sz w:val="21"/>
-          <w:szCs w:val="21"/>
-        </w:rPr>
-        <w:t xml:space="preserve">           0</w:t>
+      <w:r>
+        <w:rPr>
+          <w:color w:val="000000"/>
+          <w:sz w:val="21"/>
+          <w:szCs w:val="21"/>
+        </w:rPr>
+        <w:t>Loan_Status           0</w:t>
       </w:r>
     </w:p>
     <w:p>
@@ -1461,25 +1289,25 @@
           <w:sz w:val="21"/>
           <w:szCs w:val="21"/>
         </w:rPr>
-        <w:t xml:space="preserve">These nan values are removed by </w:t>
-      </w:r>
-      <w:proofErr w:type="spellStart"/>
-      <w:r>
-        <w:rPr>
-          <w:color w:val="000000"/>
-          <w:sz w:val="21"/>
-          <w:szCs w:val="21"/>
-        </w:rPr>
-        <w:t>fillna</w:t>
-      </w:r>
-      <w:proofErr w:type="spellEnd"/>
-      <w:r>
-        <w:rPr>
-          <w:color w:val="000000"/>
-          <w:sz w:val="21"/>
-          <w:szCs w:val="21"/>
-        </w:rPr>
-        <w:t xml:space="preserve"> function. these nan values are  filled </w:t>
+        <w:t xml:space="preserve">These nan values are removed by fillna function. these nan values </w:t>
+      </w:r>
+      <w:proofErr w:type="gramStart"/>
+      <w:r>
+        <w:rPr>
+          <w:color w:val="000000"/>
+          <w:sz w:val="21"/>
+          <w:szCs w:val="21"/>
+        </w:rPr>
+        <w:t>are  filled</w:t>
+      </w:r>
+      <w:proofErr w:type="gramEnd"/>
+      <w:r>
+        <w:rPr>
+          <w:color w:val="000000"/>
+          <w:sz w:val="21"/>
+          <w:szCs w:val="21"/>
+        </w:rPr>
+        <w:t xml:space="preserve"> </w:t>
       </w:r>
       <w:r>
         <w:rPr>
@@ -1543,7 +1371,15 @@
         <w:t xml:space="preserve"> some features which are in object form these are converted into integer form because our machine learning algorithm can understand numeric format</w:t>
       </w:r>
       <w:r>
-        <w:t xml:space="preserve">, For this we are applying get dummies </w:t>
+        <w:t xml:space="preserve">, </w:t>
+      </w:r>
+      <w:proofErr w:type="gramStart"/>
+      <w:r>
+        <w:t>For</w:t>
+      </w:r>
+      <w:proofErr w:type="gramEnd"/>
+      <w:r>
+        <w:t xml:space="preserve"> this we are applying get dummies </w:t>
       </w:r>
       <w:r>
         <w:t>method it is similar to one hot encoding.</w:t>
@@ -1606,34 +1442,40 @@
           <w:sz w:val="21"/>
           <w:szCs w:val="21"/>
         </w:rPr>
-        <w:t xml:space="preserve">cription of continuous data. after describe we can see there is much difference in std and mean, and data  variation between quantile range is also large, so we can predict that there  are outliers and data is not normalised(bell-shape) </w:t>
+        <w:t xml:space="preserve">cription of continuous data. after describe we can see there is much difference in std and mean, and </w:t>
+      </w:r>
+      <w:proofErr w:type="gramStart"/>
+      <w:r>
+        <w:rPr>
+          <w:b/>
+          <w:bCs/>
+          <w:color w:val="000000"/>
+          <w:sz w:val="21"/>
+          <w:szCs w:val="21"/>
+        </w:rPr>
+        <w:t>data  variation</w:t>
+      </w:r>
+      <w:proofErr w:type="gramEnd"/>
+      <w:r>
+        <w:rPr>
+          <w:b/>
+          <w:bCs/>
+          <w:color w:val="000000"/>
+          <w:sz w:val="21"/>
+          <w:szCs w:val="21"/>
+        </w:rPr>
+        <w:t xml:space="preserve"> between quantile range is also large, so we can predict that there  are outliers and data is not normalised(bell-shape) </w:t>
       </w:r>
     </w:p>
     <w:p/>
     <w:p>
       <w:r>
-        <w:t xml:space="preserve">For analysing the data </w:t>
-      </w:r>
-      <w:proofErr w:type="spellStart"/>
-      <w:r>
-        <w:t>Distplot</w:t>
-      </w:r>
-      <w:proofErr w:type="spellEnd"/>
-      <w:r>
-        <w:t xml:space="preserve"> has been used. </w:t>
-      </w:r>
-    </w:p>
-    <w:p>
-      <w:r>
-        <w:t xml:space="preserve">Plotting the </w:t>
-      </w:r>
-      <w:proofErr w:type="spellStart"/>
-      <w:r>
-        <w:t>distplot</w:t>
-      </w:r>
-      <w:proofErr w:type="spellEnd"/>
-      <w:r>
-        <w:t xml:space="preserve"> for continuous features that are Applicant income, Co-applicant Income and Loan amount </w:t>
+        <w:t xml:space="preserve">For analysing the data Distplot has been used. </w:t>
+      </w:r>
+    </w:p>
+    <w:p>
+      <w:r>
+        <w:t xml:space="preserve">Plotting the distplot for continuous features that are Applicant income, Co-applicant Income and Loan amount </w:t>
       </w:r>
     </w:p>
     <w:p>
@@ -1763,15 +1605,7 @@
         <w:pStyle w:val="NoSpacing"/>
       </w:pPr>
       <w:r>
-        <w:t xml:space="preserve">From </w:t>
-      </w:r>
-      <w:proofErr w:type="spellStart"/>
-      <w:r>
-        <w:t>distplot</w:t>
-      </w:r>
-      <w:proofErr w:type="spellEnd"/>
-      <w:r>
-        <w:t xml:space="preserve"> it is observed that though data is normalised but there is some skewness in the features </w:t>
+        <w:t xml:space="preserve">From distplot it is observed that though data is normalised but there is some skewness in the features </w:t>
       </w:r>
     </w:p>
     <w:p>
@@ -1837,21 +1671,21 @@
       <w:r>
         <w:t xml:space="preserve">, </w:t>
       </w:r>
-      <w:proofErr w:type="spellStart"/>
-      <w:r>
-        <w:t>interquantile</w:t>
-      </w:r>
-      <w:proofErr w:type="spellEnd"/>
-      <w:r>
-        <w:t xml:space="preserve">  range and upper side and lower side of box plot has been found. All the values above the upper quantile has been </w:t>
-      </w:r>
-      <w:proofErr w:type="spellStart"/>
-      <w:r>
-        <w:t>droped</w:t>
-      </w:r>
-      <w:proofErr w:type="spellEnd"/>
-      <w:r>
-        <w:t xml:space="preserve"> because they are outliers and some values are below lower quantile are also removed.</w:t>
+      <w:proofErr w:type="gramStart"/>
+      <w:r>
+        <w:t>interquantile  range</w:t>
+      </w:r>
+      <w:proofErr w:type="gramEnd"/>
+      <w:r>
+        <w:t xml:space="preserve"> and upper side and lower side of box plot has been found. All the values above the upper quantile </w:t>
+      </w:r>
+      <w:proofErr w:type="gramStart"/>
+      <w:r>
+        <w:t>has</w:t>
+      </w:r>
+      <w:proofErr w:type="gramEnd"/>
+      <w:r>
+        <w:t xml:space="preserve"> been droped because they are outliers and some values are below lower quantile are also removed.</w:t>
       </w:r>
     </w:p>
     <w:p>
@@ -2001,51 +1835,18 @@
         <w:t>variance inflation factor</w:t>
       </w:r>
       <w:r>
-        <w:t xml:space="preserve"> to find the multicollinearity in the features. From the result it can be seen that all the </w:t>
-      </w:r>
-      <w:proofErr w:type="spellStart"/>
-      <w:r>
-        <w:t>vif</w:t>
-      </w:r>
-      <w:proofErr w:type="spellEnd"/>
-      <w:r>
-        <w:t xml:space="preserve"> values are less than 5 so there is no multicollinearity present in the features. (considering 5 as standard value for </w:t>
-      </w:r>
-      <w:proofErr w:type="spellStart"/>
-      <w:r>
-        <w:t>vif</w:t>
-      </w:r>
-      <w:proofErr w:type="spellEnd"/>
-      <w:r>
-        <w:t xml:space="preserve"> the</w:t>
-      </w:r>
-      <w:r>
-        <w:t xml:space="preserve"> </w:t>
-      </w:r>
-      <w:proofErr w:type="spellStart"/>
-      <w:r>
-        <w:t>vif</w:t>
-      </w:r>
-      <w:proofErr w:type="spellEnd"/>
-      <w:r>
-        <w:t xml:space="preserve"> values less than 5 have no </w:t>
-      </w:r>
-      <w:r>
-        <w:t>multicollinearity</w:t>
-      </w:r>
-      <w:r>
-        <w:t xml:space="preserve"> and </w:t>
-      </w:r>
-      <w:proofErr w:type="spellStart"/>
-      <w:r>
-        <w:t>vif</w:t>
-      </w:r>
-      <w:proofErr w:type="spellEnd"/>
-      <w:r>
-        <w:t xml:space="preserve"> values above 5 have </w:t>
-      </w:r>
-      <w:r>
-        <w:t>multicollinearity</w:t>
+        <w:t xml:space="preserve"> to find the multicollinearity in the features. From the result it can be seen that all the vif values are less than 5 so there is no multicollinearity present in the features. (</w:t>
+      </w:r>
+      <w:proofErr w:type="gramStart"/>
+      <w:r>
+        <w:t>considering</w:t>
+      </w:r>
+      <w:proofErr w:type="gramEnd"/>
+      <w:r>
+        <w:t xml:space="preserve"> 5 as standard value for vif the</w:t>
+      </w:r>
+      <w:r>
+        <w:t xml:space="preserve"> vif values less than 5 have no multicollinearity and vif values above 5 have multicollinearity</w:t>
       </w:r>
       <w:r>
         <w:t>)</w:t>
@@ -2053,13 +1854,8 @@
     </w:p>
     <w:p>
       <w:r>
-        <w:t xml:space="preserve">Next splitting the features and label in X and y </w:t>
-      </w:r>
-      <w:proofErr w:type="spellStart"/>
-      <w:r>
-        <w:t>dataframe</w:t>
-      </w:r>
-      <w:proofErr w:type="spellEnd"/>
+        <w:t>Next splitting the features and label in X and y dataframe</w:t>
+      </w:r>
       <w:r>
         <w:t>. Sending the data for train test split. Test data is about 25 % and train data is 75 % of whole data.</w:t>
       </w:r>
@@ -2117,7 +1913,15 @@
         <w:t>e</w:t>
       </w:r>
       <w:r>
-        <w:t xml:space="preserve"> is only two category in label either yes or no</w:t>
+        <w:t xml:space="preserve"> is only two </w:t>
+      </w:r>
+      <w:proofErr w:type="gramStart"/>
+      <w:r>
+        <w:t>category</w:t>
+      </w:r>
+      <w:proofErr w:type="gramEnd"/>
+      <w:r>
+        <w:t xml:space="preserve"> in label either yes or no</w:t>
       </w:r>
       <w:r>
         <w:t xml:space="preserve">, </w:t>
@@ -2133,23 +1937,15 @@
     </w:p>
     <w:p>
       <w:r>
-        <w:t xml:space="preserve">Finding the accuracy by accuracy score comparing </w:t>
-      </w:r>
-      <w:proofErr w:type="spellStart"/>
-      <w:r>
-        <w:t>y_pred</w:t>
-      </w:r>
-      <w:proofErr w:type="spellEnd"/>
-      <w:r>
-        <w:t xml:space="preserve">  and </w:t>
-      </w:r>
-      <w:proofErr w:type="spellStart"/>
-      <w:r>
-        <w:t>y_test</w:t>
-      </w:r>
-      <w:proofErr w:type="spellEnd"/>
-      <w:r>
-        <w:t xml:space="preserve"> values  accuracy score is nearly 87% .</w:t>
+        <w:t>Finding the accuracy by accuracy score comparing y_</w:t>
+      </w:r>
+      <w:proofErr w:type="gramStart"/>
+      <w:r>
+        <w:t>pred  and</w:t>
+      </w:r>
+      <w:proofErr w:type="gramEnd"/>
+      <w:r>
+        <w:t xml:space="preserve"> y_test values  accuracy score is nearly 87% .</w:t>
       </w:r>
     </w:p>
     <w:p>
@@ -2160,21 +1956,13 @@
         <w:t>After this importing confusion matrix</w:t>
       </w:r>
       <w:r>
-        <w:t xml:space="preserve">, </w:t>
-      </w:r>
-      <w:proofErr w:type="spellStart"/>
-      <w:r>
-        <w:t>roc_auc</w:t>
-      </w:r>
-      <w:proofErr w:type="spellEnd"/>
-      <w:r>
-        <w:t xml:space="preserve"> curve from </w:t>
-      </w:r>
-      <w:proofErr w:type="spellStart"/>
+        <w:t xml:space="preserve">, roc_auc curve from </w:t>
+      </w:r>
+      <w:proofErr w:type="gramStart"/>
       <w:r>
         <w:t>sklearn.matrics</w:t>
       </w:r>
-      <w:proofErr w:type="spellEnd"/>
+      <w:proofErr w:type="gramEnd"/>
       <w:r>
         <w:t xml:space="preserve"> Applying confusion matrix, it is showing result </w:t>
       </w:r>
@@ -2194,13 +1982,23 @@
       <w:r>
         <w:t xml:space="preserve">                              </w:t>
       </w:r>
-      <w:r>
-        <w:rPr>
-          <w:color w:val="000000"/>
-          <w:sz w:val="21"/>
-          <w:szCs w:val="21"/>
-        </w:rPr>
-        <w:t>array([[22, 14],</w:t>
+      <w:proofErr w:type="gramStart"/>
+      <w:r>
+        <w:rPr>
+          <w:color w:val="000000"/>
+          <w:sz w:val="21"/>
+          <w:szCs w:val="21"/>
+        </w:rPr>
+        <w:t>array(</w:t>
+      </w:r>
+      <w:proofErr w:type="gramEnd"/>
+      <w:r>
+        <w:rPr>
+          <w:color w:val="000000"/>
+          <w:sz w:val="21"/>
+          <w:szCs w:val="21"/>
+        </w:rPr>
+        <w:t>[[22, 14],</w:t>
       </w:r>
     </w:p>
     <w:p>
@@ -2221,41 +2019,7 @@
           <w:sz w:val="21"/>
           <w:szCs w:val="21"/>
         </w:rPr>
-        <w:t xml:space="preserve">     </w:t>
-      </w:r>
-      <w:r>
-        <w:rPr>
-          <w:color w:val="000000"/>
-          <w:sz w:val="21"/>
-          <w:szCs w:val="21"/>
-        </w:rPr>
-        <w:t xml:space="preserve">                            </w:t>
-      </w:r>
-      <w:r>
-        <w:rPr>
-          <w:color w:val="000000"/>
-          <w:sz w:val="21"/>
-          <w:szCs w:val="21"/>
-        </w:rPr>
-        <w:t xml:space="preserve">  [ 1, 82]], </w:t>
-      </w:r>
-      <w:proofErr w:type="spellStart"/>
-      <w:r>
-        <w:rPr>
-          <w:color w:val="000000"/>
-          <w:sz w:val="21"/>
-          <w:szCs w:val="21"/>
-        </w:rPr>
-        <w:t>dtype</w:t>
-      </w:r>
-      <w:proofErr w:type="spellEnd"/>
-      <w:r>
-        <w:rPr>
-          <w:color w:val="000000"/>
-          <w:sz w:val="21"/>
-          <w:szCs w:val="21"/>
-        </w:rPr>
-        <w:t>=int64)</w:t>
+        <w:t xml:space="preserve">                                   [ 1, 82]], dtype=int64)</w:t>
       </w:r>
     </w:p>
     <w:p>
@@ -2268,41 +2032,23 @@
     </w:p>
     <w:p>
       <w:r>
-        <w:t xml:space="preserve">We can see from the confusion matrix that type 1 error have one </w:t>
-      </w:r>
-      <w:proofErr w:type="spellStart"/>
-      <w:r>
-        <w:t>one</w:t>
-      </w:r>
-      <w:proofErr w:type="spellEnd"/>
-      <w:r>
-        <w:t xml:space="preserve"> value and type 2 error have 14 values </w:t>
-      </w:r>
-    </w:p>
-    <w:p>
-      <w:r>
-        <w:t xml:space="preserve">Producing the classification </w:t>
-      </w:r>
-      <w:proofErr w:type="spellStart"/>
-      <w:r>
-        <w:t>report,this</w:t>
-      </w:r>
-      <w:proofErr w:type="spellEnd"/>
-      <w:r>
-        <w:t xml:space="preserve"> value is showing accuracy of 87% </w:t>
-      </w:r>
-    </w:p>
-    <w:p>
-      <w:r>
-        <w:t xml:space="preserve">Drawing the </w:t>
-      </w:r>
-      <w:proofErr w:type="spellStart"/>
-      <w:r>
-        <w:t>roc_auv</w:t>
-      </w:r>
-      <w:proofErr w:type="spellEnd"/>
-      <w:r>
-        <w:t xml:space="preserve"> curve the above result </w:t>
+        <w:t xml:space="preserve">We can see from the confusion matrix that type 1 error have one one value and type 2 error have 14 values </w:t>
+      </w:r>
+    </w:p>
+    <w:p>
+      <w:r>
+        <w:t>Producing the classification report,</w:t>
+      </w:r>
+      <w:r>
+        <w:t xml:space="preserve"> </w:t>
+      </w:r>
+      <w:r>
+        <w:t xml:space="preserve">this value is showing accuracy of 87% </w:t>
+      </w:r>
+    </w:p>
+    <w:p>
+      <w:r>
+        <w:t xml:space="preserve">Drawing the roc_auv curve the above result </w:t>
       </w:r>
     </w:p>
     <w:p>
